--- a/SIMREIE.docx
+++ b/SIMREIE.docx
@@ -1681,6 +1681,25 @@
     </w:p>
     <w:p>
       <w:pPr>
+        <w:rPr>
+          <w:rFonts w:hint="default" w:ascii="Arial" w:hAnsi="Arial" w:eastAsia="Liberation Serif" w:cs="Arial"/>
+          <w:sz w:val="24"/>
+          <w:szCs w:val="24"/>
+          <w:lang/>
+        </w:rPr>
+      </w:pPr>
+      <w:r>
+        <w:rPr>
+          <w:rFonts w:hint="default" w:ascii="Arial" w:hAnsi="Arial" w:eastAsia="Liberation Serif" w:cs="Arial"/>
+          <w:sz w:val="24"/>
+          <w:szCs w:val="24"/>
+          <w:lang/>
+        </w:rPr>
+        <w:br w:type="page"/>
+      </w:r>
+    </w:p>
+    <w:p>
+      <w:pPr>
         <w:numPr>
           <w:ilvl w:val="0"/>
           <w:numId w:val="3"/>
@@ -1725,22 +1744,22 @@
           <w:szCs w:val="24"/>
           <w:lang/>
         </w:rPr>
-        <w:t>La metodología a usar e la Scrum, ya que es una metodología de desarrollo de software ágil que garantiza que un equipo de entre 3 y 8 programadores, puedan sacar adelante un poryecto de software en poco tiempo.</w:t>
-      </w:r>
+        <w:t>La metodología a usar e la Scrum, ya que es una metodología de desarrollo de software ágil que garantiza que un equipo de entre 3 y 8 programadores, puedan sacar adelante un proyecto de software en poco tiempo.</w:t>
+      </w:r>
+    </w:p>
+    <w:p>
+      <w:pPr>
+        <w:ind w:left="-420" w:firstLine="0"/>
+        <w:jc w:val="both"/>
+        <w:rPr>
+          <w:rFonts w:ascii="Arial" w:hAnsi="Arial" w:eastAsia="Liberation Serif" w:cs="Arial"/>
+          <w:sz w:val="24"/>
+          <w:szCs w:val="24"/>
+          <w:lang w:val="es-CO"/>
+        </w:rPr>
+      </w:pPr>
       <w:bookmarkStart w:id="0" w:name="_GoBack"/>
       <w:bookmarkEnd w:id="0"/>
-    </w:p>
-    <w:p>
-      <w:pPr>
-        <w:ind w:left="-420" w:firstLine="0"/>
-        <w:jc w:val="both"/>
-        <w:rPr>
-          <w:rFonts w:ascii="Arial" w:hAnsi="Arial" w:eastAsia="Liberation Serif" w:cs="Arial"/>
-          <w:sz w:val="24"/>
-          <w:szCs w:val="24"/>
-          <w:lang w:val="es-CO"/>
-        </w:rPr>
-      </w:pPr>
     </w:p>
     <w:sectPr>
       <w:pgSz w:w="12240" w:h="15840"/>
